--- a/WAR CRIME PREVENTION SECURITY SYSTEMS/SPECIFIC/BRAIN/BAD IDEAS/20221128 - MCE123 Technology Development - Bad Ideas Prevention Security Systems - v1.0.0.1.docx
+++ b/WAR CRIME PREVENTION SECURITY SYSTEMS/SPECIFIC/BRAIN/BAD IDEAS/20221128 - MCE123 Technology Development - Bad Ideas Prevention Security Systems - v1.0.0.1.docx
@@ -126,15 +126,7 @@
           <w:sz w:val="52"/>
           <w:szCs w:val="44"/>
         </w:rPr>
-        <w:t>IDEAS</w:t>
-      </w:r>
-      <w:r>
-        <w:rPr>
-          <w:bCs/>
-          <w:sz w:val="52"/>
-          <w:szCs w:val="44"/>
-        </w:rPr>
-        <w:t xml:space="preserve"> </w:t>
+        <w:t xml:space="preserve">IDEAS </w:t>
       </w:r>
       <w:r>
         <w:rPr>
@@ -277,14 +269,7 @@
           <w:b/>
           <w:sz w:val="24"/>
         </w:rPr>
-        <w:t>IDEAS</w:t>
-      </w:r>
-      <w:r>
-        <w:rPr>
-          <w:b/>
-          <w:sz w:val="24"/>
-        </w:rPr>
-        <w:t xml:space="preserve"> </w:t>
+        <w:t xml:space="preserve">IDEAS </w:t>
       </w:r>
       <w:r>
         <w:rPr>
@@ -416,7 +401,7 @@
           <w:bCs/>
           <w:color w:val="7030A0"/>
         </w:rPr>
-        <w:t>OCCURS</w:t>
+        <w:t>OCCUR</w:t>
       </w:r>
       <w:r>
         <w:t xml:space="preserve">, </w:t>
